--- a/Documentation/ZzZ -dokumentaatio.docx
+++ b/Documentation/ZzZ -dokumentaatio.docx
@@ -198,7 +198,6 @@
     </w:p>
     <w:p>
       <w:pPr>
-        <w:jc w:val="center"/>
         <w:rPr>
           <w:rFonts w:ascii="Franklin Gothic Medium" w:hAnsi="Franklin Gothic Medium"/>
           <w:sz w:val="28"/>
@@ -208,7 +207,6 @@
     </w:p>
     <w:p>
       <w:pPr>
-        <w:jc w:val="center"/>
         <w:rPr>
           <w:rFonts w:ascii="Franklin Gothic Medium" w:hAnsi="Franklin Gothic Medium"/>
           <w:sz w:val="28"/>
@@ -218,45 +216,78 @@
     </w:p>
     <w:p>
       <w:pPr>
-        <w:jc w:val="center"/>
-        <w:rPr>
-          <w:rFonts w:ascii="Franklin Gothic Medium" w:hAnsi="Franklin Gothic Medium"/>
-          <w:sz w:val="28"/>
-          <w:szCs w:val="28"/>
-        </w:rPr>
-      </w:pPr>
-    </w:p>
-    <w:p>
-      <w:pPr>
-        <w:jc w:val="center"/>
-        <w:rPr>
-          <w:rFonts w:ascii="Franklin Gothic Medium" w:hAnsi="Franklin Gothic Medium"/>
-          <w:sz w:val="28"/>
-          <w:szCs w:val="28"/>
-        </w:rPr>
-      </w:pPr>
-    </w:p>
-    <w:p>
-      <w:pPr>
-        <w:jc w:val="center"/>
-        <w:rPr>
-          <w:rFonts w:ascii="Franklin Gothic Medium" w:hAnsi="Franklin Gothic Medium"/>
-          <w:sz w:val="28"/>
-          <w:szCs w:val="28"/>
-        </w:rPr>
-      </w:pPr>
-    </w:p>
-    <w:p>
-      <w:pPr>
-        <w:jc w:val="center"/>
-        <w:rPr>
-          <w:rFonts w:ascii="Franklin Gothic Medium" w:hAnsi="Franklin Gothic Medium"/>
-          <w:sz w:val="28"/>
-          <w:szCs w:val="28"/>
-        </w:rPr>
-      </w:pPr>
+        <w:spacing w:line="240" w:lineRule="auto"/>
+        <w:rPr>
+          <w:sz w:val="24"/>
+          <w:szCs w:val="24"/>
+        </w:rPr>
+      </w:pPr>
+      <w:r>
+        <w:rPr>
+          <w:sz w:val="24"/>
+          <w:szCs w:val="24"/>
+        </w:rPr>
+        <w:t>Aleksi Aalto</w:t>
+      </w:r>
+    </w:p>
+    <w:p>
+      <w:pPr>
+        <w:spacing w:line="240" w:lineRule="auto"/>
+        <w:rPr>
+          <w:sz w:val="24"/>
+          <w:szCs w:val="24"/>
+        </w:rPr>
+      </w:pPr>
+      <w:r>
+        <w:rPr>
+          <w:sz w:val="24"/>
+          <w:szCs w:val="24"/>
+        </w:rPr>
+        <w:t>Mikael Oja</w:t>
+      </w:r>
+    </w:p>
+    <w:p>
+      <w:pPr>
+        <w:spacing w:line="240" w:lineRule="auto"/>
+        <w:rPr>
+          <w:sz w:val="24"/>
+          <w:szCs w:val="24"/>
+        </w:rPr>
+      </w:pPr>
+      <w:r>
+        <w:rPr>
+          <w:sz w:val="24"/>
+          <w:szCs w:val="24"/>
+        </w:rPr>
+        <w:t>Tuomo Oksanen</w:t>
+      </w:r>
+    </w:p>
+    <w:p>
+      <w:pPr>
+        <w:spacing w:line="240" w:lineRule="auto"/>
+        <w:rPr>
+          <w:sz w:val="24"/>
+          <w:szCs w:val="24"/>
+        </w:rPr>
+      </w:pPr>
+      <w:r>
+        <w:rPr>
+          <w:sz w:val="24"/>
+          <w:szCs w:val="24"/>
+        </w:rPr>
+        <w:t xml:space="preserve">Taneli </w:t>
+      </w:r>
+      <w:proofErr w:type="spellStart"/>
+      <w:r>
+        <w:rPr>
+          <w:sz w:val="24"/>
+          <w:szCs w:val="24"/>
+        </w:rPr>
+        <w:t>Vallo</w:t>
+      </w:r>
       <w:bookmarkStart w:id="0" w:name="_GoBack"/>
       <w:bookmarkEnd w:id="0"/>
+      <w:proofErr w:type="spellEnd"/>
     </w:p>
     <w:p>
       <w:pPr>
@@ -2916,7 +2947,6 @@
           <w:b/>
           <w:sz w:val="32"/>
           <w:szCs w:val="32"/>
-          <w:lang w:val="en-US"/>
         </w:rPr>
       </w:pPr>
       <w:r>
@@ -2925,7 +2955,6 @@
           <w:b/>
           <w:sz w:val="32"/>
           <w:szCs w:val="32"/>
-          <w:lang w:val="en-US"/>
         </w:rPr>
         <w:br w:type="page"/>
       </w:r>
